--- a/Network Divestment Guidelines.docx
+++ b/Network Divestment Guidelines.docx
@@ -9,6 +9,8 @@
           <w:lang w:val="en-GB"/>
         </w:rPr>
       </w:pPr>
+      <w:bookmarkStart w:id="0" w:name="_GoBack"/>
+      <w:bookmarkEnd w:id="0"/>
       <w:r>
         <w:t xml:space="preserve">Network </w:t>
       </w:r>
@@ -36,7 +38,7 @@
         <w:t>Table of Contents</w:t>
       </w:r>
     </w:p>
-    <w:bookmarkStart w:id="0" w:name="_Toc454606856"/>
+    <w:bookmarkStart w:id="1" w:name="_Toc454606856"/>
     <w:p>
       <w:pPr>
         <w:pStyle w:val="TOC1"/>
@@ -3015,7 +3017,7 @@
       <w:pPr>
         <w:pStyle w:val="Heading1"/>
       </w:pPr>
-      <w:bookmarkStart w:id="1" w:name="_Toc436744344"/>
+      <w:bookmarkStart w:id="2" w:name="_Toc436744344"/>
       <w:r>
         <w:lastRenderedPageBreak/>
         <w:t>Change</w:t>
@@ -3023,7 +3025,7 @@
       <w:r>
         <w:t xml:space="preserve"> Summary</w:t>
       </w:r>
-      <w:bookmarkEnd w:id="1"/>
+      <w:bookmarkEnd w:id="2"/>
     </w:p>
     <w:tbl>
       <w:tblPr>
@@ -3635,15 +3637,15 @@
       <w:pPr>
         <w:pStyle w:val="Heading1"/>
       </w:pPr>
-      <w:bookmarkStart w:id="2" w:name="_Toc454606857"/>
-      <w:bookmarkStart w:id="3" w:name="_Toc436744345"/>
-      <w:bookmarkEnd w:id="0"/>
+      <w:bookmarkStart w:id="3" w:name="_Toc454606857"/>
+      <w:bookmarkStart w:id="4" w:name="_Toc436744345"/>
+      <w:bookmarkEnd w:id="1"/>
       <w:r>
         <w:lastRenderedPageBreak/>
         <w:t>Introduction</w:t>
       </w:r>
-      <w:bookmarkEnd w:id="2"/>
       <w:bookmarkEnd w:id="3"/>
+      <w:bookmarkEnd w:id="4"/>
     </w:p>
     <w:p>
       <w:pPr>
@@ -3700,11 +3702,11 @@
       <w:pPr>
         <w:pStyle w:val="Heading1"/>
       </w:pPr>
-      <w:bookmarkStart w:id="4" w:name="_Toc436744346"/>
+      <w:bookmarkStart w:id="5" w:name="_Toc436744346"/>
       <w:r>
         <w:t>Purpose</w:t>
       </w:r>
-      <w:bookmarkEnd w:id="4"/>
+      <w:bookmarkEnd w:id="5"/>
     </w:p>
     <w:p>
       <w:pPr>
@@ -3782,12 +3784,7 @@
         <w:t>a d</w:t>
       </w:r>
       <w:r>
-        <w:t xml:space="preserve">ivestment practices document suite which together provide a </w:t>
-      </w:r>
-      <w:bookmarkStart w:id="5" w:name="_GoBack"/>
-      <w:bookmarkEnd w:id="5"/>
-      <w:r>
-        <w:t>comprehensive outlook on</w:t>
+        <w:t>ivestment practices document suite which together provide a comprehensive outlook on</w:t>
       </w:r>
       <w:r>
         <w:t xml:space="preserve"> a</w:t>
@@ -8739,10 +8736,10 @@
             <v:path o:extrusionok="f" gradientshapeok="t" o:connecttype="rect"/>
             <o:lock v:ext="edit" aspectratio="t"/>
           </v:shapetype>
-          <v:shape id="_x0000_i1025" type="#_x0000_t75" style="width:388.15pt;height:247.4pt" o:ole="">
+          <v:shape id="_x0000_i1025" type="#_x0000_t75" style="width:387.85pt;height:247.25pt" o:ole="">
             <v:imagedata r:id="rId32" o:title=""/>
           </v:shape>
-          <o:OLEObject Type="Embed" ProgID="Visio.Drawing.11" ShapeID="_x0000_i1025" DrawAspect="Content" ObjectID="_1700206112" r:id="rId33"/>
+          <o:OLEObject Type="Embed" ProgID="Visio.Drawing.11" ShapeID="_x0000_i1025" DrawAspect="Content" ObjectID="_1601447114" r:id="rId33"/>
         </w:object>
       </w:r>
     </w:p>
@@ -9106,10 +9103,10 @@
       </w:r>
       <w:r>
         <w:object w:dxaOrig="11034" w:dyaOrig="7934" w14:anchorId="1186B2D4">
-          <v:shape id="_x0000_i1026" type="#_x0000_t75" style="width:411.7pt;height:296.3pt" o:ole="">
+          <v:shape id="_x0000_i1026" type="#_x0000_t75" style="width:411.6pt;height:296.15pt" o:ole="">
             <v:imagedata r:id="rId34" o:title=""/>
           </v:shape>
-          <o:OLEObject Type="Embed" ProgID="Visio.Drawing.11" ShapeID="_x0000_i1026" DrawAspect="Content" ObjectID="_1700206113" r:id="rId35"/>
+          <o:OLEObject Type="Embed" ProgID="Visio.Drawing.11" ShapeID="_x0000_i1026" DrawAspect="Content" ObjectID="_1601447115" r:id="rId35"/>
         </w:object>
       </w:r>
       <w:r>
@@ -9375,10 +9372,10 @@
       </w:pPr>
       <w:r>
         <w:object w:dxaOrig="11034" w:dyaOrig="7951" w14:anchorId="5C52FE56">
-          <v:shape id="_x0000_i1027" type="#_x0000_t75" style="width:420pt;height:302.75pt" o:ole="">
+          <v:shape id="_x0000_i1027" type="#_x0000_t75" style="width:419.75pt;height:302.95pt" o:ole="">
             <v:imagedata r:id="rId36" o:title=""/>
           </v:shape>
-          <o:OLEObject Type="Embed" ProgID="Visio.Drawing.11" ShapeID="_x0000_i1027" DrawAspect="Content" ObjectID="_1700206114" r:id="rId37"/>
+          <o:OLEObject Type="Embed" ProgID="Visio.Drawing.11" ShapeID="_x0000_i1027" DrawAspect="Content" ObjectID="_1601447116" r:id="rId37"/>
         </w:object>
       </w:r>
     </w:p>
@@ -17395,54 +17392,6 @@
 </file>
 
 <file path=customXml/item1.xml><?xml version="1.0" encoding="utf-8"?>
-<p:properties xmlns:p="http://schemas.microsoft.com/office/2006/metadata/properties" xmlns:xsi="http://www.w3.org/2001/XMLSchema-instance">
-  <documentManagement>
-    <Document_x0020_Category xmlns="0b99c1d7-f098-4550-80a7-3b86e3aaaa59">Guideline</Document_x0020_Category>
-    <QA_x0020_Associate0 xmlns="0b99c1d7-f098-4550-80a7-3b86e3aaaa59">
-      <UserInfo>
-        <DisplayName>Lendvai, Attila</DisplayName>
-        <AccountId>13406</AccountId>
-        <AccountType/>
-      </UserInfo>
-    </QA_x0020_Associate0>
-    <Owner xmlns="0b99c1d7-f098-4550-80a7-3b86e3aaaa59">
-      <UserInfo>
-        <DisplayName>Candler, David A</DisplayName>
-        <AccountId>1253</AccountId>
-        <AccountType/>
-      </UserInfo>
-    </Owner>
-    <Service xmlns="0b99c1d7-f098-4550-80a7-3b86e3aaaa59">FI-Branch</Service>
-    <Real_x0020_Title xmlns="0b99c1d7-f098-4550-80a7-3b86e3aaaa59">Network Divestment Guidelines</Real_x0020_Title>
-    <Review_x0020_Cycle xmlns="0b99c1d7-f098-4550-80a7-3b86e3aaaa59">3</Review_x0020_Cycle>
-    <Status xmlns="0b99c1d7-f098-4550-80a7-3b86e3aaaa59">Active</Status>
-    <Original_x0020_Review_x0020_Date xmlns="0b99c1d7-f098-4550-80a7-3b86e3aaaa59">2018-10-19T05:00:00+00:00</Original_x0020_Review_x0020_Date>
-    <Custodian xmlns="0b99c1d7-f098-4550-80a7-3b86e3aaaa59">
-      <UserInfo>
-        <DisplayName>Horn, Andras</DisplayName>
-        <AccountId>47666</AccountId>
-        <AccountType/>
-      </UserInfo>
-    </Custodian>
-    <MPI_x005f_x0020_Classification xmlns="0b99c1d7-f098-4550-80a7-3b86e3aaaa59">Not Classified</MPI_x005f_x0020_Classification>
-    <IconOverlay xmlns="http://schemas.microsoft.com/sharepoint/v4" xsi:nil="true"/>
-    <ITIL_x0020_Stages_x0020_and_x0020_Processes xmlns="0b99c1d7-f098-4550-80a7-3b86e3aaaa59">Service Design-Architecture Management</ITIL_x0020_Stages_x0020_and_x0020_Processes>
-    <Gen_x0020_Data_x0020_Owner xmlns="0b99c1d7-f098-4550-80a7-3b86e3aaaa59">NVS\GLOBAL ENGINEERING MANAGER </Gen_x0020_Data_x0020_Owner>
-    <Bulk_x0020_Update_x0020_CRQ xmlns="0b99c1d7-f098-4550-80a7-3b86e3aaaa59">CRQ000000000000</Bulk_x0020_Update_x0020_CRQ>
-  </documentManagement>
-</p:properties>
-</file>
-
-<file path=customXml/item2.xml><?xml version="1.0" encoding="utf-8"?>
-<?mso-contentType ?>
-<FormTemplates xmlns="http://schemas.microsoft.com/sharepoint/v3/contenttype/forms">
-  <Display>DocumentLibraryForm</Display>
-  <Edit>DocumentLibraryForm</Edit>
-  <New>DocumentLibraryForm</New>
-</FormTemplates>
-</file>
-
-<file path=customXml/item3.xml><?xml version="1.0" encoding="utf-8"?>
 <ct:contentTypeSchema xmlns:ct="http://schemas.microsoft.com/office/2006/metadata/contentType" xmlns:ma="http://schemas.microsoft.com/office/2006/metadata/properties/metaAttributes" ct:_="" ma:_="" ma:contentTypeName="Document" ma:contentTypeID="0x010100D2AE0C1F49E5EE4BBE6CAD5C13FF52C1" ma:contentTypeVersion="292" ma:contentTypeDescription="Create a new document." ma:contentTypeScope="" ma:versionID="698755facfbff921b8c5f0575f998426">
   <xsd:schema xmlns:xsd="http://www.w3.org/2001/XMLSchema" xmlns:xs="http://www.w3.org/2001/XMLSchema" xmlns:p="http://schemas.microsoft.com/office/2006/metadata/properties" xmlns:ns1="http://schemas.microsoft.com/sharepoint/v3" xmlns:ns2="0b99c1d7-f098-4550-80a7-3b86e3aaaa59" xmlns:ns4="http://schemas.microsoft.com/sharepoint/v4" targetNamespace="http://schemas.microsoft.com/office/2006/metadata/properties" ma:root="true" ma:fieldsID="22882d7b6804041acab8f951677bfae6" ns1:_="" ns2:_="" ns4:_="">
     <xsd:import namespace="http://schemas.microsoft.com/sharepoint/v3"/>
@@ -17869,26 +17818,60 @@
 </ct:contentTypeSchema>
 </file>
 
+<file path=customXml/item2.xml><?xml version="1.0" encoding="utf-8"?>
+<?mso-contentType ?>
+<FormTemplates xmlns="http://schemas.microsoft.com/sharepoint/v3/contenttype/forms">
+  <Display>DocumentLibraryForm</Display>
+  <Edit>DocumentLibraryForm</Edit>
+  <New>DocumentLibraryForm</New>
+</FormTemplates>
+</file>
+
+<file path=customXml/item3.xml><?xml version="1.0" encoding="utf-8"?>
+<p:properties xmlns:p="http://schemas.microsoft.com/office/2006/metadata/properties" xmlns:xsi="http://www.w3.org/2001/XMLSchema-instance">
+  <documentManagement>
+    <Document_x0020_Category xmlns="0b99c1d7-f098-4550-80a7-3b86e3aaaa59">Guideline</Document_x0020_Category>
+    <QA_x0020_Associate0 xmlns="0b99c1d7-f098-4550-80a7-3b86e3aaaa59">
+      <UserInfo>
+        <DisplayName>Lendvai, Attila</DisplayName>
+        <AccountId>13406</AccountId>
+        <AccountType/>
+      </UserInfo>
+    </QA_x0020_Associate0>
+    <Owner xmlns="0b99c1d7-f098-4550-80a7-3b86e3aaaa59">
+      <UserInfo>
+        <DisplayName>Candler, David A</DisplayName>
+        <AccountId>1253</AccountId>
+        <AccountType/>
+      </UserInfo>
+    </Owner>
+    <Service xmlns="0b99c1d7-f098-4550-80a7-3b86e3aaaa59">FI-Branch</Service>
+    <Real_x0020_Title xmlns="0b99c1d7-f098-4550-80a7-3b86e3aaaa59">Network Divestment Guidelines</Real_x0020_Title>
+    <Review_x0020_Cycle xmlns="0b99c1d7-f098-4550-80a7-3b86e3aaaa59">3</Review_x0020_Cycle>
+    <Status xmlns="0b99c1d7-f098-4550-80a7-3b86e3aaaa59">Active</Status>
+    <Original_x0020_Review_x0020_Date xmlns="0b99c1d7-f098-4550-80a7-3b86e3aaaa59">2018-10-19T05:00:00+00:00</Original_x0020_Review_x0020_Date>
+    <Custodian xmlns="0b99c1d7-f098-4550-80a7-3b86e3aaaa59">
+      <UserInfo>
+        <DisplayName>Horn, Andras</DisplayName>
+        <AccountId>47666</AccountId>
+        <AccountType/>
+      </UserInfo>
+    </Custodian>
+    <MPI_x005f_x0020_Classification xmlns="0b99c1d7-f098-4550-80a7-3b86e3aaaa59">Not Classified</MPI_x005f_x0020_Classification>
+    <IconOverlay xmlns="http://schemas.microsoft.com/sharepoint/v4" xsi:nil="true"/>
+    <ITIL_x0020_Stages_x0020_and_x0020_Processes xmlns="0b99c1d7-f098-4550-80a7-3b86e3aaaa59">Service Design-Architecture Management</ITIL_x0020_Stages_x0020_and_x0020_Processes>
+    <Gen_x0020_Data_x0020_Owner xmlns="0b99c1d7-f098-4550-80a7-3b86e3aaaa59">NVS\GLOBAL ENGINEERING MANAGER </Gen_x0020_Data_x0020_Owner>
+    <Bulk_x0020_Update_x0020_CRQ xmlns="0b99c1d7-f098-4550-80a7-3b86e3aaaa59">CRQ000000000000</Bulk_x0020_Update_x0020_CRQ>
+  </documentManagement>
+</p:properties>
+</file>
+
 <file path=customXml/item4.xml><?xml version="1.0" encoding="utf-8"?>
 <b:Sources xmlns:b="http://schemas.openxmlformats.org/officeDocument/2006/bibliography" xmlns="http://schemas.openxmlformats.org/officeDocument/2006/bibliography" SelectedStyle="\APA.XSL" StyleName="APA"/>
 </file>
 
 <file path=customXml/itemProps1.xml><?xml version="1.0" encoding="utf-8"?>
-<ds:datastoreItem xmlns:ds="http://schemas.openxmlformats.org/officeDocument/2006/customXml" ds:itemID="{4576606B-B8E0-4627-BE96-584FC17A3C55}">
-  <ds:schemaRefs>
-    <ds:schemaRef ds:uri="http://schemas.openxmlformats.org/package/2006/metadata/core-properties"/>
-    <ds:schemaRef ds:uri="http://purl.org/dc/dcmitype/"/>
-    <ds:schemaRef ds:uri="http://schemas.microsoft.com/office/infopath/2007/PartnerControls"/>
-    <ds:schemaRef ds:uri="http://purl.org/dc/elements/1.1/"/>
-    <ds:schemaRef ds:uri="http://schemas.microsoft.com/office/2006/metadata/properties"/>
-    <ds:schemaRef ds:uri="http://schemas.microsoft.com/office/2006/documentManagement/types"/>
-    <ds:schemaRef ds:uri="http://schemas.microsoft.com/sharepoint/v3"/>
-    <ds:schemaRef ds:uri="http://schemas.microsoft.com/sharepoint/v4"/>
-    <ds:schemaRef ds:uri="http://purl.org/dc/terms/"/>
-    <ds:schemaRef ds:uri="0b99c1d7-f098-4550-80a7-3b86e3aaaa59"/>
-    <ds:schemaRef ds:uri="http://www.w3.org/XML/1998/namespace"/>
-  </ds:schemaRefs>
-</ds:datastoreItem>
+<ds:datastoreItem xmlns:ds="http://schemas.openxmlformats.org/officeDocument/2006/customXml" ds:itemID="{48E030E0-74D8-470C-8120-B3E6CB357B61}"/>
 </file>
 
 <file path=customXml/itemProps2.xml><?xml version="1.0" encoding="utf-8"?>
@@ -17900,27 +17883,23 @@
 </file>
 
 <file path=customXml/itemProps3.xml><?xml version="1.0" encoding="utf-8"?>
-<ds:datastoreItem xmlns:ds="http://schemas.openxmlformats.org/officeDocument/2006/customXml" ds:itemID="{48E030E0-74D8-470C-8120-B3E6CB357B61}">
+<ds:datastoreItem xmlns:ds="http://schemas.openxmlformats.org/officeDocument/2006/customXml" ds:itemID="{4576606B-B8E0-4627-BE96-584FC17A3C55}">
   <ds:schemaRefs>
-    <ds:schemaRef ds:uri="http://schemas.microsoft.com/office/2006/metadata/contentType"/>
-    <ds:schemaRef ds:uri="http://schemas.microsoft.com/office/2006/metadata/properties/metaAttributes"/>
-    <ds:schemaRef ds:uri="http://www.w3.org/2001/XMLSchema"/>
+    <ds:schemaRef ds:uri="http://purl.org/dc/dcmitype/"/>
+    <ds:schemaRef ds:uri="http://schemas.microsoft.com/office/infopath/2007/PartnerControls"/>
+    <ds:schemaRef ds:uri="http://schemas.microsoft.com/office/2006/documentManagement/types"/>
+    <ds:schemaRef ds:uri="http://purl.org/dc/elements/1.1/"/>
     <ds:schemaRef ds:uri="http://schemas.microsoft.com/office/2006/metadata/properties"/>
-    <ds:schemaRef ds:uri="http://schemas.microsoft.com/sharepoint/v3"/>
-    <ds:schemaRef ds:uri="0b99c1d7-f098-4550-80a7-3b86e3aaaa59"/>
-    <ds:schemaRef ds:uri="http://schemas.microsoft.com/sharepoint/v4"/>
-    <ds:schemaRef ds:uri="http://schemas.microsoft.com/office/2006/documentManagement/types"/>
-    <ds:schemaRef ds:uri="http://schemas.microsoft.com/office/infopath/2007/PartnerControls"/>
+    <ds:schemaRef ds:uri="ad489868-5a60-4ace-826c-327d6a34cb6f"/>
+    <ds:schemaRef ds:uri="http://purl.org/dc/terms/"/>
     <ds:schemaRef ds:uri="http://schemas.openxmlformats.org/package/2006/metadata/core-properties"/>
-    <ds:schemaRef ds:uri="http://purl.org/dc/elements/1.1/"/>
-    <ds:schemaRef ds:uri="http://purl.org/dc/terms/"/>
-    <ds:schemaRef ds:uri="http://schemas.microsoft.com/internal/obd"/>
+    <ds:schemaRef ds:uri="http://www.w3.org/XML/1998/namespace"/>
   </ds:schemaRefs>
 </ds:datastoreItem>
 </file>
 
 <file path=customXml/itemProps4.xml><?xml version="1.0" encoding="utf-8"?>
-<ds:datastoreItem xmlns:ds="http://schemas.openxmlformats.org/officeDocument/2006/customXml" ds:itemID="{7BD72682-63B9-4E42-9509-203EE5BDDB2C}">
+<ds:datastoreItem xmlns:ds="http://schemas.openxmlformats.org/officeDocument/2006/customXml" ds:itemID="{195A0402-1923-4AAB-998D-57529870757B}">
   <ds:schemaRefs>
     <ds:schemaRef ds:uri="http://schemas.openxmlformats.org/officeDocument/2006/bibliography"/>
   </ds:schemaRefs>
